--- a/Documents/ChangeRequestForm/Change Request Form.docx
+++ b/Documents/ChangeRequestForm/Change Request Form.docx
@@ -20,6 +20,7 @@
     <w:p>
       <w:pPr>
         <w:pStyle w:val="1"/>
+        <w:jc w:val="center"/>
         <w:rPr>
           <w:rFonts w:ascii="Times New Roman" w:hAnsi="Times New Roman" w:cs="Times New Roman"/>
         </w:rPr>
@@ -29,7 +30,15 @@
           <w:rFonts w:ascii="Times New Roman" w:hAnsi="Times New Roman" w:cs="Times New Roman"/>
         </w:rPr>
         <w:lastRenderedPageBreak/>
-        <w:t>Change Request Form</w:t>
+        <w:t>Ch</w:t>
+      </w:r>
+      <w:bookmarkStart w:id="0" w:name="_GoBack"/>
+      <w:bookmarkEnd w:id="0"/>
+      <w:r>
+        <w:rPr>
+          <w:rFonts w:ascii="Times New Roman" w:hAnsi="Times New Roman" w:cs="Times New Roman"/>
+        </w:rPr>
+        <w:t>ange Request Form</w:t>
       </w:r>
     </w:p>
     <w:tbl>
@@ -717,8 +726,6 @@
               </w:rPr>
               <w:t>omepage will be changed.</w:t>
             </w:r>
-            <w:bookmarkStart w:id="0" w:name="_GoBack"/>
-            <w:bookmarkEnd w:id="0"/>
           </w:p>
           <w:p>
             <w:pPr>
@@ -2281,9 +2288,12 @@
 </file>
 
 <file path=customXml/item1.xml><?xml version="1.0" encoding="utf-8"?>
-<p:properties xmlns:p="http://schemas.microsoft.com/office/2006/metadata/properties" xmlns:xsi="http://www.w3.org/2001/XMLSchema-instance" xmlns:pc="http://schemas.microsoft.com/office/infopath/2007/PartnerControls">
-  <documentManagement/>
-</p:properties>
+<?mso-contentType ?>
+<FormTemplates xmlns="http://schemas.microsoft.com/sharepoint/v3/contenttype/forms">
+  <Display>DocumentLibraryForm</Display>
+  <Edit>DocumentLibraryForm</Edit>
+  <New>DocumentLibraryForm</New>
+</FormTemplates>
 </file>
 
 <file path=customXml/item2.xml><?xml version="1.0" encoding="utf-8"?>
@@ -2492,19 +2502,15 @@
 </file>
 
 <file path=customXml/item3.xml><?xml version="1.0" encoding="utf-8"?>
-<?mso-contentType ?>
-<FormTemplates xmlns="http://schemas.microsoft.com/sharepoint/v3/contenttype/forms">
-  <Display>DocumentLibraryForm</Display>
-  <Edit>DocumentLibraryForm</Edit>
-  <New>DocumentLibraryForm</New>
-</FormTemplates>
+<p:properties xmlns:p="http://schemas.microsoft.com/office/2006/metadata/properties" xmlns:xsi="http://www.w3.org/2001/XMLSchema-instance" xmlns:pc="http://schemas.microsoft.com/office/infopath/2007/PartnerControls">
+  <documentManagement/>
+</p:properties>
 </file>
 
 <file path=customXml/itemProps1.xml><?xml version="1.0" encoding="utf-8"?>
-<ds:datastoreItem xmlns:ds="http://schemas.openxmlformats.org/officeDocument/2006/customXml" ds:itemID="{F0C59F44-E79C-45F5-849D-F7A0A8C244A9}">
+<ds:datastoreItem xmlns:ds="http://schemas.openxmlformats.org/officeDocument/2006/customXml" ds:itemID="{8EAA5661-C972-4D6E-8A3F-48ED963A8F1F}">
   <ds:schemaRefs>
-    <ds:schemaRef ds:uri="http://schemas.microsoft.com/office/2006/metadata/properties"/>
-    <ds:schemaRef ds:uri="http://schemas.microsoft.com/office/infopath/2007/PartnerControls"/>
+    <ds:schemaRef ds:uri="http://schemas.microsoft.com/sharepoint/v3/contenttype/forms"/>
   </ds:schemaRefs>
 </ds:datastoreItem>
 </file>
@@ -2529,9 +2535,10 @@
 </file>
 
 <file path=customXml/itemProps3.xml><?xml version="1.0" encoding="utf-8"?>
-<ds:datastoreItem xmlns:ds="http://schemas.openxmlformats.org/officeDocument/2006/customXml" ds:itemID="{8EAA5661-C972-4D6E-8A3F-48ED963A8F1F}">
+<ds:datastoreItem xmlns:ds="http://schemas.openxmlformats.org/officeDocument/2006/customXml" ds:itemID="{F0C59F44-E79C-45F5-849D-F7A0A8C244A9}">
   <ds:schemaRefs>
-    <ds:schemaRef ds:uri="http://schemas.microsoft.com/sharepoint/v3/contenttype/forms"/>
+    <ds:schemaRef ds:uri="http://schemas.microsoft.com/office/2006/metadata/properties"/>
+    <ds:schemaRef ds:uri="http://schemas.microsoft.com/office/infopath/2007/PartnerControls"/>
   </ds:schemaRefs>
 </ds:datastoreItem>
 </file>